--- a/printscreen/项目准备截屏.docx
+++ b/printscreen/项目准备截屏.docx
@@ -15,9 +15,9 @@
       <w:r>
         <w:drawing>
           <wp:inline distT="0" distB="0" distL="114300" distR="114300">
-            <wp:extent cx="5266690" cy="2853055"/>
-            <wp:effectExtent l="0" t="0" r="10160" b="4445"/>
-            <wp:docPr id="1" name="图片 1"/>
+            <wp:extent cx="5264150" cy="2600325"/>
+            <wp:effectExtent l="0" t="0" r="12700" b="9525"/>
+            <wp:docPr id="3" name="图片 2"/>
             <wp:cNvGraphicFramePr>
               <a:graphicFrameLocks xmlns:a="http://schemas.openxmlformats.org/drawingml/2006/main" noChangeAspect="1"/>
             </wp:cNvGraphicFramePr>
@@ -25,7 +25,7 @@
               <a:graphicData uri="http://schemas.openxmlformats.org/drawingml/2006/picture">
                 <pic:pic xmlns:pic="http://schemas.openxmlformats.org/drawingml/2006/picture">
                   <pic:nvPicPr>
-                    <pic:cNvPr id="1" name="图片 1"/>
+                    <pic:cNvPr id="3" name="图片 2"/>
                     <pic:cNvPicPr>
                       <a:picLocks noChangeAspect="1"/>
                     </pic:cNvPicPr>
@@ -39,7 +39,7 @@
                   <pic:spPr>
                     <a:xfrm>
                       <a:off x="0" y="0"/>
-                      <a:ext cx="5266690" cy="2853055"/>
+                      <a:ext cx="5264150" cy="2600325"/>
                     </a:xfrm>
                     <a:prstGeom prst="rect">
                       <a:avLst/>
@@ -68,16 +68,25 @@
           <w:rFonts w:hint="eastAsia"/>
           <w:lang w:val="en-US" w:eastAsia="zh-CN"/>
         </w:rPr>
-        <w:t>接入使用以及返回的用户信息。图中，测试过程中已经完成了动态令牌绑定。</w:t>
+        <w:t>接入使用以及返回的用户信息。图中，测试过程中已经完成了动态令牌绑定</w:t>
+      </w:r>
+      <w:bookmarkStart w:id="0" w:name="_GoBack"/>
+      <w:bookmarkEnd w:id="0"/>
+      <w:r>
+        <w:rPr>
+          <w:rFonts w:hint="eastAsia"/>
+          <w:lang w:val="en-US" w:eastAsia="zh-CN"/>
+        </w:rPr>
+        <w:t>。</w:t>
       </w:r>
     </w:p>
     <w:p>
       <w:r>
         <w:drawing>
           <wp:inline distT="0" distB="0" distL="114300" distR="114300">
-            <wp:extent cx="5256530" cy="2604770"/>
-            <wp:effectExtent l="0" t="0" r="1270" b="5080"/>
-            <wp:docPr id="2" name="图片 2"/>
+            <wp:extent cx="5261610" cy="2581275"/>
+            <wp:effectExtent l="0" t="0" r="15240" b="9525"/>
+            <wp:docPr id="2" name="图片 1"/>
             <wp:cNvGraphicFramePr>
               <a:graphicFrameLocks xmlns:a="http://schemas.openxmlformats.org/drawingml/2006/main" noChangeAspect="1"/>
             </wp:cNvGraphicFramePr>
@@ -85,7 +94,7 @@
               <a:graphicData uri="http://schemas.openxmlformats.org/drawingml/2006/picture">
                 <pic:pic xmlns:pic="http://schemas.openxmlformats.org/drawingml/2006/picture">
                   <pic:nvPicPr>
-                    <pic:cNvPr id="2" name="图片 2"/>
+                    <pic:cNvPr id="2" name="图片 1"/>
                     <pic:cNvPicPr>
                       <a:picLocks noChangeAspect="1"/>
                     </pic:cNvPicPr>
@@ -99,7 +108,7 @@
                   <pic:spPr>
                     <a:xfrm>
                       <a:off x="0" y="0"/>
-                      <a:ext cx="5256530" cy="2604770"/>
+                      <a:ext cx="5261610" cy="2581275"/>
                     </a:xfrm>
                     <a:prstGeom prst="rect">
                       <a:avLst/>
@@ -116,10 +125,7 @@
         </w:drawing>
       </w:r>
     </w:p>
-    <w:p>
-      <w:bookmarkStart w:id="0" w:name="_GoBack"/>
-      <w:bookmarkEnd w:id="0"/>
-    </w:p>
+    <w:p/>
     <w:sectPr>
       <w:pgSz w:w="11906" w:h="16838"/>
       <w:pgMar w:top="1440" w:right="1800" w:bottom="1440" w:left="1800" w:header="851" w:footer="992" w:gutter="0"/>
